--- a/MeistrellCoverLetterandResume.docx
+++ b/MeistrellCoverLetterandResume.docx
@@ -918,6 +918,12 @@
           <w:sz w:val="22"/>
         </w:rPr>
         <w:t xml:space="preserve">REXX, </w:t>
+      </w:r>
+      <w:r>
+        <w:rPr>
+          <w:sz w:val="22"/>
+        </w:rPr>
+        <w:t xml:space="preserve">VBA, SAS/IML </w:t>
       </w:r>
       <w:r>
         <w:rPr>
